--- a/2017/Сентябрь/26.09/Романюк  ЛП.docx
+++ b/2017/Сентябрь/26.09/Романюк  ЛП.docx
@@ -274,7 +274,7 @@
           <w:szCs w:val="22"/>
           <w:lang w:val="ru-RU"/>
         </w:rPr>
-        <w:t>27</w:t>
+        <w:t>29</w:t>
       </w:r>
       <w:r>
         <w:rPr>
@@ -449,7 +449,15 @@
               <w:szCs w:val="22"/>
               <w:lang w:val="ru-RU"/>
             </w:rPr>
-            <w:t>средней тяжести.</w:t>
+            <w:t>средней тяжести</w:t>
+          </w:r>
+          <w:r>
+            <w:rPr>
+              <w:sz w:val="22"/>
+              <w:szCs w:val="22"/>
+              <w:lang w:val="ru-RU"/>
+            </w:rPr>
+            <w:t>,</w:t>
           </w:r>
         </w:sdtContent>
       </w:sdt>
@@ -467,7 +475,15 @@
           <w:szCs w:val="22"/>
           <w:lang w:val="ru-RU"/>
         </w:rPr>
-        <w:t>Кетоацидотическое состояние 1 ст. Диабетическая дистальная симметричная полинейропатия н/к, сенсомоторная форма (NSS 4, NDS 5),</w:t>
+        <w:t xml:space="preserve">кетоацидотическое </w:t>
+      </w:r>
+      <w:r>
+        <w:rPr>
+          <w:sz w:val="22"/>
+          <w:szCs w:val="22"/>
+          <w:lang w:val="ru-RU"/>
+        </w:rPr>
+        <w:t>состояние 1 ст. Диабетическая дистальная симметричная полинейропатия н/к, сенсомоторная форма (NSS 4, NDS 5),</w:t>
       </w:r>
       <w:r>
         <w:rPr>
@@ -600,7 +616,23 @@
           <w:szCs w:val="22"/>
           <w:lang w:val="ru-RU"/>
         </w:rPr>
-        <w:t xml:space="preserve"> узлы левой доли</w:t>
+        <w:t xml:space="preserve"> уз</w:t>
+      </w:r>
+      <w:r>
+        <w:rPr>
+          <w:sz w:val="22"/>
+          <w:szCs w:val="22"/>
+          <w:lang w:val="ru-RU"/>
+        </w:rPr>
+        <w:t>ел</w:t>
+      </w:r>
+      <w:r>
+        <w:rPr>
+          <w:sz w:val="22"/>
+          <w:szCs w:val="22"/>
+          <w:lang w:val="ru-RU"/>
+        </w:rPr>
+        <w:t xml:space="preserve"> левой доли</w:t>
       </w:r>
       <w:proofErr w:type="gramStart"/>
       <w:r>
@@ -670,7 +702,25 @@
           <w:szCs w:val="22"/>
           <w:lang w:val="ru-RU"/>
         </w:rPr>
-        <w:t xml:space="preserve">напряжения. II ф. </w:t>
+        <w:t xml:space="preserve">напряжения. </w:t>
+      </w:r>
+      <w:proofErr w:type="gramStart"/>
+      <w:r>
+        <w:rPr>
+          <w:sz w:val="22"/>
+          <w:szCs w:val="22"/>
+          <w:lang w:val="ru-RU"/>
+        </w:rPr>
+        <w:t>Ш</w:t>
+      </w:r>
+      <w:proofErr w:type="gramEnd"/>
+      <w:r>
+        <w:rPr>
+          <w:sz w:val="22"/>
+          <w:szCs w:val="22"/>
+          <w:lang w:val="ru-RU"/>
+        </w:rPr>
+        <w:t xml:space="preserve"> ф. </w:t>
       </w:r>
       <w:proofErr w:type="spellStart"/>
       <w:r>
@@ -779,6 +829,14 @@
           <w:lang w:val="ru-RU"/>
         </w:rPr>
         <w:t xml:space="preserve"> </w:t>
+      </w:r>
+      <w:r>
+        <w:rPr>
+          <w:sz w:val="22"/>
+          <w:szCs w:val="22"/>
+          <w:lang w:val="ru-RU"/>
+        </w:rPr>
+        <w:t xml:space="preserve"> Осложнённая катаракта ОИ </w:t>
       </w:r>
     </w:p>
     <w:p>
@@ -1110,17 +1168,7 @@
           <w:szCs w:val="22"/>
           <w:lang w:val="ru-RU"/>
         </w:rPr>
-        <w:t xml:space="preserve"> голен</w:t>
-      </w:r>
-      <w:bookmarkStart w:id="2" w:name="_GoBack"/>
-      <w:bookmarkEnd w:id="2"/>
-      <w:r>
-        <w:rPr>
-          <w:sz w:val="22"/>
-          <w:szCs w:val="22"/>
-          <w:lang w:val="ru-RU"/>
-        </w:rPr>
-        <w:t>ей, стоп.</w:t>
+        <w:t xml:space="preserve"> голеней, стоп.</w:t>
       </w:r>
     </w:p>
     <w:p>
@@ -6177,6 +6225,14 @@
                 <w:lang w:val="ru-RU"/>
               </w:rPr>
             </w:pPr>
+            <w:r>
+              <w:rPr>
+                <w:sz w:val="22"/>
+                <w:szCs w:val="22"/>
+                <w:lang w:val="ru-RU"/>
+              </w:rPr>
+              <w:t>4,6</w:t>
+            </w:r>
           </w:p>
         </w:tc>
         <w:tc>
@@ -6870,7 +6926,25 @@
           <w:szCs w:val="22"/>
           <w:lang w:val="ru-RU"/>
         </w:rPr>
-        <w:t xml:space="preserve"> ИБС, стенокардия напряжения II ф. </w:t>
+        <w:t xml:space="preserve"> ИБС, стенокардия напряжения </w:t>
+      </w:r>
+      <w:proofErr w:type="gramStart"/>
+      <w:r>
+        <w:rPr>
+          <w:sz w:val="22"/>
+          <w:szCs w:val="22"/>
+          <w:lang w:val="ru-RU"/>
+        </w:rPr>
+        <w:t>Ш</w:t>
+      </w:r>
+      <w:proofErr w:type="gramEnd"/>
+      <w:r>
+        <w:rPr>
+          <w:sz w:val="22"/>
+          <w:szCs w:val="22"/>
+          <w:lang w:val="ru-RU"/>
+        </w:rPr>
+        <w:t xml:space="preserve"> ф. </w:t>
       </w:r>
       <w:proofErr w:type="spellStart"/>
       <w:r>
@@ -6925,7 +6999,109 @@
           <w:szCs w:val="22"/>
           <w:lang w:val="ru-RU"/>
         </w:rPr>
-        <w:t>Рек</w:t>
+        <w:t xml:space="preserve">Рек. кардиолога: </w:t>
+      </w:r>
+      <w:r>
+        <w:rPr>
+          <w:sz w:val="22"/>
+          <w:szCs w:val="22"/>
+          <w:lang w:val="ru-RU"/>
+        </w:rPr>
+        <w:t xml:space="preserve">клопидогрель, </w:t>
+      </w:r>
+      <w:proofErr w:type="spellStart"/>
+      <w:r>
+        <w:rPr>
+          <w:sz w:val="22"/>
+          <w:szCs w:val="22"/>
+          <w:lang w:val="ru-RU"/>
+        </w:rPr>
+        <w:t>неб</w:t>
+      </w:r>
+      <w:r>
+        <w:rPr>
+          <w:sz w:val="22"/>
+          <w:szCs w:val="22"/>
+          <w:lang w:val="ru-RU"/>
+        </w:rPr>
+        <w:t>и</w:t>
+      </w:r>
+      <w:r>
+        <w:rPr>
+          <w:sz w:val="22"/>
+          <w:szCs w:val="22"/>
+          <w:lang w:val="ru-RU"/>
+        </w:rPr>
+        <w:t>вал</w:t>
+      </w:r>
+      <w:proofErr w:type="spellEnd"/>
+      <w:r>
+        <w:rPr>
+          <w:sz w:val="22"/>
+          <w:szCs w:val="22"/>
+          <w:lang w:val="ru-RU"/>
+        </w:rPr>
+        <w:t xml:space="preserve"> 2,5 мг 1р/д, </w:t>
+      </w:r>
+      <w:proofErr w:type="spellStart"/>
+      <w:r>
+        <w:rPr>
+          <w:sz w:val="22"/>
+          <w:szCs w:val="22"/>
+          <w:lang w:val="ru-RU"/>
+        </w:rPr>
+        <w:t>еплепрес</w:t>
+      </w:r>
+      <w:proofErr w:type="spellEnd"/>
+      <w:r>
+        <w:rPr>
+          <w:sz w:val="22"/>
+          <w:szCs w:val="22"/>
+          <w:lang w:val="ru-RU"/>
+        </w:rPr>
+        <w:t xml:space="preserve"> 25 мг1р/д</w:t>
+      </w:r>
+      <w:r>
+        <w:rPr>
+          <w:sz w:val="22"/>
+          <w:szCs w:val="22"/>
+          <w:lang w:val="ru-RU"/>
+        </w:rPr>
+        <w:t xml:space="preserve"> </w:t>
+      </w:r>
+      <w:proofErr w:type="spellStart"/>
+      <w:r>
+        <w:rPr>
+          <w:sz w:val="22"/>
+          <w:szCs w:val="22"/>
+          <w:lang w:val="ru-RU"/>
+        </w:rPr>
+        <w:t>апирин</w:t>
+      </w:r>
+      <w:proofErr w:type="spellEnd"/>
+      <w:r>
+        <w:rPr>
+          <w:sz w:val="22"/>
+          <w:szCs w:val="22"/>
+          <w:lang w:val="ru-RU"/>
+        </w:rPr>
+        <w:t xml:space="preserve"> кардио, нолипрел форте 1т</w:t>
+      </w:r>
+      <w:r>
+        <w:rPr>
+          <w:sz w:val="22"/>
+          <w:szCs w:val="22"/>
+          <w:lang w:val="ru-RU"/>
+        </w:rPr>
+        <w:t xml:space="preserve"> </w:t>
+      </w:r>
+      <w:r>
+        <w:rPr>
+          <w:sz w:val="22"/>
+          <w:szCs w:val="22"/>
+          <w:lang w:val="ru-RU"/>
+        </w:rPr>
+        <w:t xml:space="preserve">  предуктал MR 1т 2р/д</w:t>
       </w:r>
       <w:proofErr w:type="gramStart"/>
       <w:r>
@@ -6934,7 +7110,15 @@
           <w:szCs w:val="22"/>
           <w:lang w:val="ru-RU"/>
         </w:rPr>
-        <w:t>.</w:t>
+        <w:t xml:space="preserve"> </w:t>
+      </w:r>
+      <w:r>
+        <w:rPr>
+          <w:sz w:val="22"/>
+          <w:szCs w:val="22"/>
+          <w:lang w:val="ru-RU"/>
+        </w:rPr>
+        <w:t>,</w:t>
       </w:r>
       <w:proofErr w:type="gramEnd"/>
       <w:r>
@@ -6943,33 +7127,7 @@
           <w:szCs w:val="22"/>
           <w:lang w:val="ru-RU"/>
         </w:rPr>
-        <w:t xml:space="preserve"> </w:t>
-      </w:r>
-      <w:proofErr w:type="gramStart"/>
-      <w:r>
-        <w:rPr>
-          <w:sz w:val="22"/>
-          <w:szCs w:val="22"/>
-          <w:lang w:val="ru-RU"/>
-        </w:rPr>
-        <w:t>к</w:t>
-      </w:r>
-      <w:proofErr w:type="gramEnd"/>
-      <w:r>
-        <w:rPr>
-          <w:sz w:val="22"/>
-          <w:szCs w:val="22"/>
-          <w:lang w:val="ru-RU"/>
-        </w:rPr>
-        <w:t xml:space="preserve">ардиолога: </w:t>
-      </w:r>
-      <w:r>
-        <w:rPr>
-          <w:sz w:val="22"/>
-          <w:szCs w:val="22"/>
-          <w:lang w:val="ru-RU"/>
-        </w:rPr>
-        <w:t xml:space="preserve">клопидогрель, </w:t>
+        <w:t xml:space="preserve"> при болях в </w:t>
       </w:r>
       <w:proofErr w:type="spellStart"/>
       <w:r>
@@ -6978,23 +7136,7 @@
           <w:szCs w:val="22"/>
           <w:lang w:val="ru-RU"/>
         </w:rPr>
-        <w:t>неб</w:t>
-      </w:r>
-      <w:r>
-        <w:rPr>
-          <w:sz w:val="22"/>
-          <w:szCs w:val="22"/>
-          <w:lang w:val="ru-RU"/>
-        </w:rPr>
-        <w:t>и</w:t>
-      </w:r>
-      <w:r>
-        <w:rPr>
-          <w:sz w:val="22"/>
-          <w:szCs w:val="22"/>
-          <w:lang w:val="ru-RU"/>
-        </w:rPr>
-        <w:t>валол</w:t>
+        <w:t>сердцеизокет</w:t>
       </w:r>
       <w:proofErr w:type="spellEnd"/>
       <w:r>
@@ -7003,33 +7145,15 @@
           <w:szCs w:val="22"/>
           <w:lang w:val="ru-RU"/>
         </w:rPr>
-        <w:t xml:space="preserve"> 2,5 мг 1р/д, </w:t>
-      </w:r>
-      <w:proofErr w:type="spellStart"/>
-      <w:r>
-        <w:rPr>
-          <w:sz w:val="22"/>
-          <w:szCs w:val="22"/>
-          <w:lang w:val="ru-RU"/>
-        </w:rPr>
-        <w:t>еплепрес</w:t>
-      </w:r>
-      <w:proofErr w:type="spellEnd"/>
-      <w:r>
-        <w:rPr>
-          <w:sz w:val="22"/>
-          <w:szCs w:val="22"/>
-          <w:lang w:val="ru-RU"/>
-        </w:rPr>
-        <w:t xml:space="preserve"> 25 мг1р/д, </w:t>
-      </w:r>
-      <w:r>
-        <w:rPr>
-          <w:sz w:val="22"/>
-          <w:szCs w:val="22"/>
-          <w:lang w:val="ru-RU"/>
-        </w:rPr>
-        <w:t xml:space="preserve">  предуктал MR 1т 2р/д   КАГ</w:t>
+        <w:t xml:space="preserve"> спрей.</w:t>
+      </w:r>
+      <w:r>
+        <w:rPr>
+          <w:sz w:val="22"/>
+          <w:szCs w:val="22"/>
+          <w:lang w:val="ru-RU"/>
+        </w:rPr>
+        <w:t xml:space="preserve">  КАГ</w:t>
       </w:r>
       <w:r>
         <w:rPr>
@@ -8472,6 +8596,7 @@
         <w:rPr>
           <w:sz w:val="22"/>
           <w:szCs w:val="22"/>
+          <w:u w:val="single"/>
           <w:lang w:val="ru-RU"/>
         </w:rPr>
       </w:pPr>
@@ -8482,7 +8607,179 @@
           <w:u w:val="single"/>
           <w:lang w:val="ru-RU"/>
         </w:rPr>
-        <w:t>Лечение:</w:t>
+        <w:t>Лечение</w:t>
+      </w:r>
+      <w:r>
+        <w:rPr>
+          <w:sz w:val="22"/>
+          <w:szCs w:val="22"/>
+          <w:u w:val="single"/>
+          <w:lang w:val="ru-RU"/>
+        </w:rPr>
+        <w:t xml:space="preserve"> в отделение: </w:t>
+      </w:r>
+      <w:r>
+        <w:rPr>
+          <w:sz w:val="22"/>
+          <w:szCs w:val="22"/>
+          <w:lang w:val="ru-RU"/>
+        </w:rPr>
+        <w:t>Генсулин Н,</w:t>
+      </w:r>
+      <w:r>
+        <w:rPr>
+          <w:sz w:val="22"/>
+          <w:szCs w:val="22"/>
+          <w:lang w:val="ru-RU"/>
+        </w:rPr>
+        <w:t xml:space="preserve"> Генсулин </w:t>
+      </w:r>
+      <w:proofErr w:type="gramStart"/>
+      <w:r>
+        <w:rPr>
+          <w:sz w:val="22"/>
+          <w:szCs w:val="22"/>
+          <w:lang w:val="ru-RU"/>
+        </w:rPr>
+        <w:t>Р</w:t>
+      </w:r>
+      <w:proofErr w:type="gramEnd"/>
+      <w:r>
+        <w:rPr>
+          <w:sz w:val="22"/>
+          <w:szCs w:val="22"/>
+          <w:lang w:val="ru-RU"/>
+        </w:rPr>
+        <w:t xml:space="preserve"> </w:t>
+      </w:r>
+      <w:r>
+        <w:rPr>
+          <w:sz w:val="22"/>
+          <w:szCs w:val="22"/>
+          <w:lang w:val="ru-RU"/>
+        </w:rPr>
+        <w:t xml:space="preserve">, </w:t>
+      </w:r>
+      <w:proofErr w:type="spellStart"/>
+      <w:r>
+        <w:rPr>
+          <w:sz w:val="22"/>
+          <w:szCs w:val="22"/>
+          <w:lang w:val="ru-RU"/>
+        </w:rPr>
+        <w:t>тридуктал</w:t>
+      </w:r>
+      <w:proofErr w:type="spellEnd"/>
+      <w:r>
+        <w:rPr>
+          <w:sz w:val="22"/>
+          <w:szCs w:val="22"/>
+          <w:lang w:val="ru-RU"/>
+        </w:rPr>
+        <w:t xml:space="preserve">, келтикан, реосорбилакт, </w:t>
+      </w:r>
+      <w:proofErr w:type="spellStart"/>
+      <w:r>
+        <w:rPr>
+          <w:sz w:val="22"/>
+          <w:szCs w:val="22"/>
+          <w:lang w:val="ru-RU"/>
+        </w:rPr>
+        <w:t>магникор,диаформин</w:t>
+      </w:r>
+      <w:proofErr w:type="spellEnd"/>
+      <w:r>
+        <w:rPr>
+          <w:sz w:val="22"/>
+          <w:szCs w:val="22"/>
+          <w:lang w:val="ru-RU"/>
+        </w:rPr>
+        <w:t xml:space="preserve">, тиогамма, луцетам, хипотел, индапрес, </w:t>
+      </w:r>
+      <w:proofErr w:type="spellStart"/>
+      <w:r>
+        <w:rPr>
+          <w:sz w:val="22"/>
+          <w:szCs w:val="22"/>
+          <w:lang w:val="ru-RU"/>
+        </w:rPr>
+        <w:t>семлопин</w:t>
+      </w:r>
+      <w:proofErr w:type="spellEnd"/>
+      <w:r>
+        <w:rPr>
+          <w:sz w:val="22"/>
+          <w:szCs w:val="22"/>
+          <w:lang w:val="ru-RU"/>
+        </w:rPr>
+        <w:t xml:space="preserve">, </w:t>
+      </w:r>
+      <w:proofErr w:type="spellStart"/>
+      <w:r>
+        <w:rPr>
+          <w:sz w:val="22"/>
+          <w:szCs w:val="22"/>
+          <w:lang w:val="ru-RU"/>
+        </w:rPr>
+        <w:t>небивал</w:t>
+      </w:r>
+      <w:proofErr w:type="spellEnd"/>
+      <w:r>
+        <w:rPr>
+          <w:sz w:val="22"/>
+          <w:szCs w:val="22"/>
+          <w:lang w:val="ru-RU"/>
+        </w:rPr>
+        <w:t>, форксига</w:t>
+      </w:r>
+      <w:r>
+        <w:rPr>
+          <w:sz w:val="22"/>
+          <w:szCs w:val="22"/>
+          <w:u w:val="single"/>
+          <w:lang w:val="ru-RU"/>
+        </w:rPr>
+        <w:t xml:space="preserve">  </w:t>
+      </w:r>
+    </w:p>
+    <w:p>
+      <w:pPr>
+        <w:ind w:left="-567"/>
+        <w:jc w:val="both"/>
+        <w:rPr>
+          <w:sz w:val="22"/>
+          <w:szCs w:val="22"/>
+          <w:lang w:val="ru-RU"/>
+        </w:rPr>
+      </w:pPr>
+      <w:r>
+        <w:rPr>
+          <w:sz w:val="22"/>
+          <w:szCs w:val="22"/>
+          <w:u w:val="single"/>
+          <w:lang w:val="ru-RU"/>
+        </w:rPr>
+        <w:t>Лечение в</w:t>
+      </w:r>
+      <w:bookmarkStart w:id="2" w:name="_GoBack"/>
+      <w:bookmarkEnd w:id="2"/>
+      <w:r>
+        <w:rPr>
+          <w:sz w:val="22"/>
+          <w:szCs w:val="22"/>
+          <w:u w:val="single"/>
+          <w:lang w:val="ru-RU"/>
+        </w:rPr>
+        <w:t xml:space="preserve"> ОИТ</w:t>
+      </w:r>
+      <w:r>
+        <w:rPr>
+          <w:sz w:val="22"/>
+          <w:szCs w:val="22"/>
+          <w:u w:val="single"/>
+          <w:lang w:val="ru-RU"/>
+        </w:rPr>
+        <w:t>:</w:t>
       </w:r>
       <w:bookmarkStart w:id="3" w:name="лн"/>
       <w:bookmarkEnd w:id="3"/>
@@ -8722,6 +9019,64 @@
           <w:szCs w:val="22"/>
           <w:lang w:val="ru-RU"/>
         </w:rPr>
+        <w:t>,  , д</w:t>
+      </w:r>
+      <w:r>
+        <w:rPr>
+          <w:sz w:val="22"/>
+          <w:szCs w:val="22"/>
+          <w:lang w:val="ru-RU"/>
+        </w:rPr>
+        <w:t>и</w:t>
+      </w:r>
+      <w:r>
+        <w:rPr>
+          <w:sz w:val="22"/>
+          <w:szCs w:val="22"/>
+          <w:lang w:val="ru-RU"/>
+        </w:rPr>
+        <w:t>акордин, ма</w:t>
+      </w:r>
+      <w:r>
+        <w:rPr>
+          <w:sz w:val="22"/>
+          <w:szCs w:val="22"/>
+          <w:lang w:val="ru-RU"/>
+        </w:rPr>
+        <w:t>г</w:t>
+      </w:r>
+      <w:r>
+        <w:rPr>
+          <w:sz w:val="22"/>
+          <w:szCs w:val="22"/>
+          <w:lang w:val="ru-RU"/>
+        </w:rPr>
+        <w:t>никор, триду</w:t>
+      </w:r>
+      <w:r>
+        <w:rPr>
+          <w:sz w:val="22"/>
+          <w:szCs w:val="22"/>
+          <w:lang w:val="ru-RU"/>
+        </w:rPr>
+        <w:t xml:space="preserve">ктан, хипотел, </w:t>
+      </w:r>
+      <w:proofErr w:type="spellStart"/>
+      <w:r>
+        <w:rPr>
+          <w:sz w:val="22"/>
+          <w:szCs w:val="22"/>
+          <w:lang w:val="ru-RU"/>
+        </w:rPr>
+        <w:t>торадив</w:t>
+      </w:r>
+      <w:proofErr w:type="spellEnd"/>
+      <w:r>
+        <w:rPr>
+          <w:sz w:val="22"/>
+          <w:szCs w:val="22"/>
+          <w:lang w:val="ru-RU"/>
+        </w:rPr>
         <w:t xml:space="preserve">,  </w:t>
       </w:r>
       <w:proofErr w:type="spellStart"/>
@@ -8731,7 +9086,7 @@
           <w:szCs w:val="22"/>
           <w:lang w:val="ru-RU"/>
         </w:rPr>
-        <w:t>метфогамма</w:t>
+        <w:t>ксилат</w:t>
       </w:r>
       <w:proofErr w:type="spellEnd"/>
       <w:r>
@@ -8740,39 +9095,7 @@
           <w:szCs w:val="22"/>
           <w:lang w:val="ru-RU"/>
         </w:rPr>
-        <w:t>, д</w:t>
-      </w:r>
-      <w:r>
-        <w:rPr>
-          <w:sz w:val="22"/>
-          <w:szCs w:val="22"/>
-          <w:lang w:val="ru-RU"/>
-        </w:rPr>
-        <w:t>и</w:t>
-      </w:r>
-      <w:r>
-        <w:rPr>
-          <w:sz w:val="22"/>
-          <w:szCs w:val="22"/>
-          <w:lang w:val="ru-RU"/>
-        </w:rPr>
-        <w:t>акордин, ма</w:t>
-      </w:r>
-      <w:r>
-        <w:rPr>
-          <w:sz w:val="22"/>
-          <w:szCs w:val="22"/>
-          <w:lang w:val="ru-RU"/>
-        </w:rPr>
-        <w:t>г</w:t>
-      </w:r>
-      <w:r>
-        <w:rPr>
-          <w:sz w:val="22"/>
-          <w:szCs w:val="22"/>
-          <w:lang w:val="ru-RU"/>
-        </w:rPr>
-        <w:t xml:space="preserve">никор, тридуктан, хипотел, </w:t>
+        <w:t xml:space="preserve">, актовегин, </w:t>
       </w:r>
       <w:proofErr w:type="spellStart"/>
       <w:r>
@@ -8781,7 +9104,7 @@
           <w:szCs w:val="22"/>
           <w:lang w:val="ru-RU"/>
         </w:rPr>
-        <w:t>торадив</w:t>
+        <w:t>безогексоний</w:t>
       </w:r>
       <w:proofErr w:type="spellEnd"/>
       <w:r>
@@ -8790,33 +9113,7 @@
           <w:szCs w:val="22"/>
           <w:lang w:val="ru-RU"/>
         </w:rPr>
-        <w:t xml:space="preserve">,  </w:t>
-      </w:r>
-      <w:proofErr w:type="spellStart"/>
-      <w:r>
-        <w:rPr>
-          <w:sz w:val="22"/>
-          <w:szCs w:val="22"/>
-          <w:lang w:val="ru-RU"/>
-        </w:rPr>
-        <w:t>ксилат</w:t>
-      </w:r>
-      <w:proofErr w:type="spellEnd"/>
-      <w:r>
-        <w:rPr>
-          <w:sz w:val="22"/>
-          <w:szCs w:val="22"/>
-          <w:lang w:val="ru-RU"/>
-        </w:rPr>
-        <w:t>,</w:t>
-      </w:r>
-      <w:r>
-        <w:rPr>
-          <w:sz w:val="22"/>
-          <w:szCs w:val="22"/>
-          <w:lang w:val="ru-RU"/>
-        </w:rPr>
-        <w:t xml:space="preserve"> форксига. </w:t>
+        <w:t xml:space="preserve">. </w:t>
       </w:r>
       <w:r>
         <w:rPr>
@@ -9139,25 +9436,23 @@
           <w:szCs w:val="22"/>
           <w:lang w:val="ru-RU"/>
         </w:rPr>
-        <w:t xml:space="preserve">/з 38ед, п/у 20 </w:t>
-      </w:r>
-      <w:proofErr w:type="spellStart"/>
-      <w:r>
-        <w:rPr>
-          <w:sz w:val="22"/>
-          <w:szCs w:val="22"/>
-          <w:lang w:val="ru-RU"/>
-        </w:rPr>
-        <w:t>ед</w:t>
-      </w:r>
-      <w:proofErr w:type="spellEnd"/>
-      <w:r>
-        <w:rPr>
-          <w:sz w:val="22"/>
-          <w:szCs w:val="22"/>
-          <w:lang w:val="ru-RU"/>
-        </w:rPr>
-        <w:t xml:space="preserve"> </w:t>
+        <w:t xml:space="preserve">/з </w:t>
+      </w:r>
+      <w:r>
+        <w:rPr>
+          <w:sz w:val="22"/>
+          <w:szCs w:val="22"/>
+          <w:lang w:val="ru-RU"/>
+        </w:rPr>
+        <w:t>34-36</w:t>
+      </w:r>
+      <w:r>
+        <w:rPr>
+          <w:sz w:val="22"/>
+          <w:szCs w:val="22"/>
+          <w:lang w:val="ru-RU"/>
+        </w:rPr>
+        <w:t xml:space="preserve">ед, </w:t>
       </w:r>
     </w:p>
     <w:p>
@@ -11605,6 +11900,7 @@
     <w:rsid w:val="00A5560C"/>
     <w:rsid w:val="00AA6B2C"/>
     <w:rsid w:val="00AD1EEC"/>
+    <w:rsid w:val="00BD7631"/>
     <w:rsid w:val="00E00788"/>
     <w:rsid w:val="00E628CE"/>
     <w:rsid w:val="00E96564"/>
@@ -12398,7 +12694,7 @@
 </file>
 
 <file path=customXml/itemProps1.xml><?xml version="1.0" encoding="utf-8"?>
-<ds:datastoreItem xmlns:ds="http://schemas.openxmlformats.org/officeDocument/2006/customXml" ds:itemID="{BBF82014-3DAD-44CF-B1E9-4005F1B0292B}">
+<ds:datastoreItem xmlns:ds="http://schemas.openxmlformats.org/officeDocument/2006/customXml" ds:itemID="{300BF1AD-C4E9-499E-AAD4-30A2BE673CB4}">
   <ds:schemaRefs>
     <ds:schemaRef ds:uri="http://schemas.openxmlformats.org/officeDocument/2006/bibliography"/>
   </ds:schemaRefs>
